--- a/Projects/Dollarma/一元购技术方案001.docx
+++ b/Projects/Dollarma/一元购技术方案001.docx
@@ -162,9 +162,6 @@
             <w:alias w:val="副标题"/>
             <w:tag w:val=""/>
             <w:id w:val="328029620"/>
-            <w:placeholder>
-              <w:docPart w:val="21774DC38EA540B8BDA95D039DDABA67"/>
-            </w:placeholder>
             <w:dataBinding w:prefixMappings="xmlns:ns0='http://purl.org/dc/elements/1.1/' xmlns:ns1='http://schemas.openxmlformats.org/package/2006/metadata/core-properties' " w:xpath="/ns1:coreProperties[1]/ns0:subject[1]" w:storeItemID="{6C3C8BC8-F283-45AE-878A-BAB7291924A1}"/>
             <w:text/>
           </w:sdtPr>
@@ -381,7 +378,7 @@
                   </wp:anchor>
                 </w:drawing>
               </mc:Choice>
-              <mc:Fallback xmlns:w16se="http://schemas.microsoft.com/office/word/2015/wordml/symex" xmlns:w16cid="http://schemas.microsoft.com/office/word/2016/wordml/cid" xmlns:w15="http://schemas.microsoft.com/office/word/2012/wordml" xmlns:am3d="http://schemas.microsoft.com/office/drawing/2017/model3d" xmlns:aink="http://schemas.microsoft.com/office/drawing/2016/ink" xmlns:cx8="http://schemas.microsoft.com/office/drawing/2016/5/14/chartex" xmlns:cx7="http://schemas.microsoft.com/office/drawing/2016/5/13/chartex" xmlns:cx6="http://schemas.microsoft.com/office/drawing/2016/5/12/chartex" xmlns:cx5="http://schemas.microsoft.com/office/drawing/2016/5/11/chartex" xmlns:cx4="http://schemas.microsoft.com/office/drawing/2016/5/10/chartex" xmlns:cx3="http://schemas.microsoft.com/office/drawing/2016/5/9/chartex" xmlns:cx2="http://schemas.microsoft.com/office/drawing/2015/10/21/chartex" xmlns:cx1="http://schemas.microsoft.com/office/drawing/2015/9/8/chartex" xmlns:cx="http://schemas.microsoft.com/office/drawing/2014/chartex">
+              <mc:Fallback xmlns:cx="http://schemas.microsoft.com/office/drawing/2014/chartex" xmlns:cx1="http://schemas.microsoft.com/office/drawing/2015/9/8/chartex" xmlns:cx2="http://schemas.microsoft.com/office/drawing/2015/10/21/chartex" xmlns:cx3="http://schemas.microsoft.com/office/drawing/2016/5/9/chartex" xmlns:cx4="http://schemas.microsoft.com/office/drawing/2016/5/10/chartex" xmlns:cx5="http://schemas.microsoft.com/office/drawing/2016/5/11/chartex" xmlns:cx6="http://schemas.microsoft.com/office/drawing/2016/5/12/chartex" xmlns:cx7="http://schemas.microsoft.com/office/drawing/2016/5/13/chartex" xmlns:cx8="http://schemas.microsoft.com/office/drawing/2016/5/14/chartex" xmlns:aink="http://schemas.microsoft.com/office/drawing/2016/ink" xmlns:am3d="http://schemas.microsoft.com/office/drawing/2017/model3d" xmlns:w15="http://schemas.microsoft.com/office/word/2012/wordml" xmlns:w16cid="http://schemas.microsoft.com/office/word/2016/wordml/cid" xmlns:w16se="http://schemas.microsoft.com/office/word/2015/wordml/symex">
                 <w:pict>
                   <v:shapetype id="_x0000_t202" coordsize="21600,21600" o:spt="202" path="m,l,21600r21600,l21600,xe">
                     <v:stroke joinstyle="miter"/>
@@ -614,8 +611,8 @@
       <w:tblGrid>
         <w:gridCol w:w="1260"/>
         <w:gridCol w:w="1962"/>
-        <w:gridCol w:w="1843"/>
-        <w:gridCol w:w="1985"/>
+        <w:gridCol w:w="2410"/>
+        <w:gridCol w:w="1418"/>
         <w:gridCol w:w="1134"/>
       </w:tblGrid>
       <w:tr>
@@ -668,7 +665,7 @@
         </w:tc>
         <w:tc>
           <w:tcPr>
-            <w:tcW w:w="1843" w:type="dxa"/>
+            <w:tcW w:w="2410" w:type="dxa"/>
             <w:shd w:val="pct10" w:color="auto" w:fill="FFFFFF"/>
           </w:tcPr>
           <w:p>
@@ -690,7 +687,7 @@
         </w:tc>
         <w:tc>
           <w:tcPr>
-            <w:tcW w:w="1985" w:type="dxa"/>
+            <w:tcW w:w="1418" w:type="dxa"/>
             <w:shd w:val="pct10" w:color="auto" w:fill="FFFFFF"/>
           </w:tcPr>
           <w:p>
@@ -812,7 +809,7 @@
         </w:tc>
         <w:tc>
           <w:tcPr>
-            <w:tcW w:w="1843" w:type="dxa"/>
+            <w:tcW w:w="2410" w:type="dxa"/>
           </w:tcPr>
           <w:p>
             <w:pPr>
@@ -831,7 +828,7 @@
         </w:tc>
         <w:tc>
           <w:tcPr>
-            <w:tcW w:w="1985" w:type="dxa"/>
+            <w:tcW w:w="1418" w:type="dxa"/>
           </w:tcPr>
           <w:p>
             <w:pPr>
@@ -949,7 +946,7 @@
         </w:tc>
         <w:tc>
           <w:tcPr>
-            <w:tcW w:w="1843" w:type="dxa"/>
+            <w:tcW w:w="2410" w:type="dxa"/>
           </w:tcPr>
           <w:p>
             <w:pPr>
@@ -969,7 +966,7 @@
         </w:tc>
         <w:tc>
           <w:tcPr>
-            <w:tcW w:w="1985" w:type="dxa"/>
+            <w:tcW w:w="1418" w:type="dxa"/>
           </w:tcPr>
           <w:p>
             <w:pPr>
@@ -1014,6 +1011,14 @@
                 <w:sz w:val="22"/>
               </w:rPr>
             </w:pPr>
+            <w:bookmarkStart w:id="1" w:name="_GoBack" w:colFirst="0" w:colLast="3"/>
+            <w:r>
+              <w:rPr>
+                <w:b/>
+                <w:sz w:val="22"/>
+              </w:rPr>
+              <w:t>0.3</w:t>
+            </w:r>
           </w:p>
         </w:tc>
         <w:tc>
@@ -1028,11 +1033,132 @@
                 <w:sz w:val="22"/>
               </w:rPr>
             </w:pPr>
+            <w:r>
+              <w:rPr>
+                <w:sz w:val="22"/>
+              </w:rPr>
+              <w:t>201</w:t>
+            </w:r>
+            <w:r>
+              <w:rPr>
+                <w:rFonts w:hint="eastAsia"/>
+                <w:sz w:val="22"/>
+              </w:rPr>
+              <w:t>8</w:t>
+            </w:r>
+            <w:r>
+              <w:rPr>
+                <w:sz w:val="22"/>
+              </w:rPr>
+              <w:t>年</w:t>
+            </w:r>
+            <w:r>
+              <w:rPr>
+                <w:sz w:val="22"/>
+              </w:rPr>
+              <w:t>4</w:t>
+            </w:r>
+            <w:r>
+              <w:rPr>
+                <w:sz w:val="22"/>
+              </w:rPr>
+              <w:t>月</w:t>
+            </w:r>
+            <w:r>
+              <w:rPr>
+                <w:rFonts w:hint="eastAsia"/>
+                <w:sz w:val="22"/>
+              </w:rPr>
+              <w:t>1</w:t>
+            </w:r>
+            <w:r>
+              <w:rPr>
+                <w:rFonts w:hint="eastAsia"/>
+                <w:sz w:val="22"/>
+              </w:rPr>
+              <w:t>5</w:t>
+            </w:r>
+            <w:r>
+              <w:rPr>
+                <w:sz w:val="22"/>
+              </w:rPr>
+              <w:t>号</w:t>
+            </w:r>
           </w:p>
         </w:tc>
         <w:tc>
           <w:tcPr>
-            <w:tcW w:w="1843" w:type="dxa"/>
+            <w:tcW w:w="2410" w:type="dxa"/>
+          </w:tcPr>
+          <w:p>
+            <w:pPr>
+              <w:jc w:val="center"/>
+              <w:rPr>
+                <w:sz w:val="22"/>
+              </w:rPr>
+            </w:pPr>
+            <w:r>
+              <w:rPr>
+                <w:rFonts w:hint="eastAsia"/>
+                <w:sz w:val="22"/>
+              </w:rPr>
+              <w:t>增加</w:t>
+            </w:r>
+            <w:r>
+              <w:rPr>
+                <w:rFonts w:hint="eastAsia"/>
+                <w:sz w:val="22"/>
+              </w:rPr>
+              <w:t>ERC721</w:t>
+            </w:r>
+            <w:r>
+              <w:rPr>
+                <w:rFonts w:hint="eastAsia"/>
+                <w:sz w:val="22"/>
+              </w:rPr>
+              <w:t>代币，以及设计升级</w:t>
+            </w:r>
+          </w:p>
+        </w:tc>
+        <w:tc>
+          <w:tcPr>
+            <w:tcW w:w="1418" w:type="dxa"/>
+          </w:tcPr>
+          <w:p>
+            <w:pPr>
+              <w:jc w:val="center"/>
+              <w:rPr>
+                <w:sz w:val="22"/>
+              </w:rPr>
+            </w:pPr>
+            <w:r>
+              <w:rPr>
+                <w:sz w:val="22"/>
+              </w:rPr>
+              <w:t>郑嘉文</w:t>
+            </w:r>
+          </w:p>
+        </w:tc>
+        <w:tc>
+          <w:tcPr>
+            <w:tcW w:w="1134" w:type="dxa"/>
+          </w:tcPr>
+          <w:p>
+            <w:pPr>
+              <w:jc w:val="center"/>
+              <w:rPr>
+                <w:b/>
+                <w:sz w:val="22"/>
+              </w:rPr>
+            </w:pPr>
+          </w:p>
+        </w:tc>
+      </w:tr>
+      <w:bookmarkEnd w:id="1"/>
+      <w:tr>
+        <w:tc>
+          <w:tcPr>
+            <w:tcW w:w="1260" w:type="dxa"/>
           </w:tcPr>
           <w:p>
             <w:pPr>
@@ -1046,7 +1172,35 @@
         </w:tc>
         <w:tc>
           <w:tcPr>
-            <w:tcW w:w="1985" w:type="dxa"/>
+            <w:tcW w:w="1962" w:type="dxa"/>
+          </w:tcPr>
+          <w:p>
+            <w:pPr>
+              <w:jc w:val="center"/>
+              <w:rPr>
+                <w:b/>
+                <w:sz w:val="22"/>
+              </w:rPr>
+            </w:pPr>
+          </w:p>
+        </w:tc>
+        <w:tc>
+          <w:tcPr>
+            <w:tcW w:w="2410" w:type="dxa"/>
+          </w:tcPr>
+          <w:p>
+            <w:pPr>
+              <w:jc w:val="center"/>
+              <w:rPr>
+                <w:b/>
+                <w:sz w:val="22"/>
+              </w:rPr>
+            </w:pPr>
+          </w:p>
+        </w:tc>
+        <w:tc>
+          <w:tcPr>
+            <w:tcW w:w="1418" w:type="dxa"/>
           </w:tcPr>
           <w:p>
             <w:pPr>
@@ -1104,7 +1258,7 @@
         </w:tc>
         <w:tc>
           <w:tcPr>
-            <w:tcW w:w="1843" w:type="dxa"/>
+            <w:tcW w:w="2410" w:type="dxa"/>
           </w:tcPr>
           <w:p>
             <w:pPr>
@@ -1118,7 +1272,7 @@
         </w:tc>
         <w:tc>
           <w:tcPr>
-            <w:tcW w:w="1985" w:type="dxa"/>
+            <w:tcW w:w="1418" w:type="dxa"/>
           </w:tcPr>
           <w:p>
             <w:pPr>
@@ -1176,7 +1330,7 @@
         </w:tc>
         <w:tc>
           <w:tcPr>
-            <w:tcW w:w="1843" w:type="dxa"/>
+            <w:tcW w:w="2410" w:type="dxa"/>
           </w:tcPr>
           <w:p>
             <w:pPr>
@@ -1190,7 +1344,7 @@
         </w:tc>
         <w:tc>
           <w:tcPr>
-            <w:tcW w:w="1985" w:type="dxa"/>
+            <w:tcW w:w="1418" w:type="dxa"/>
           </w:tcPr>
           <w:p>
             <w:pPr>
@@ -1248,7 +1402,7 @@
         </w:tc>
         <w:tc>
           <w:tcPr>
-            <w:tcW w:w="1843" w:type="dxa"/>
+            <w:tcW w:w="2410" w:type="dxa"/>
           </w:tcPr>
           <w:p>
             <w:pPr>
@@ -1262,79 +1416,7 @@
         </w:tc>
         <w:tc>
           <w:tcPr>
-            <w:tcW w:w="1985" w:type="dxa"/>
-          </w:tcPr>
-          <w:p>
-            <w:pPr>
-              <w:jc w:val="center"/>
-              <w:rPr>
-                <w:b/>
-                <w:sz w:val="22"/>
-              </w:rPr>
-            </w:pPr>
-          </w:p>
-        </w:tc>
-        <w:tc>
-          <w:tcPr>
-            <w:tcW w:w="1134" w:type="dxa"/>
-          </w:tcPr>
-          <w:p>
-            <w:pPr>
-              <w:jc w:val="center"/>
-              <w:rPr>
-                <w:b/>
-                <w:sz w:val="22"/>
-              </w:rPr>
-            </w:pPr>
-          </w:p>
-        </w:tc>
-      </w:tr>
-      <w:tr>
-        <w:tc>
-          <w:tcPr>
-            <w:tcW w:w="1260" w:type="dxa"/>
-          </w:tcPr>
-          <w:p>
-            <w:pPr>
-              <w:jc w:val="center"/>
-              <w:rPr>
-                <w:b/>
-                <w:sz w:val="22"/>
-              </w:rPr>
-            </w:pPr>
-          </w:p>
-        </w:tc>
-        <w:tc>
-          <w:tcPr>
-            <w:tcW w:w="1962" w:type="dxa"/>
-          </w:tcPr>
-          <w:p>
-            <w:pPr>
-              <w:jc w:val="center"/>
-              <w:rPr>
-                <w:b/>
-                <w:sz w:val="22"/>
-              </w:rPr>
-            </w:pPr>
-          </w:p>
-        </w:tc>
-        <w:tc>
-          <w:tcPr>
-            <w:tcW w:w="1843" w:type="dxa"/>
-          </w:tcPr>
-          <w:p>
-            <w:pPr>
-              <w:jc w:val="center"/>
-              <w:rPr>
-                <w:b/>
-                <w:sz w:val="22"/>
-              </w:rPr>
-            </w:pPr>
-          </w:p>
-        </w:tc>
-        <w:tc>
-          <w:tcPr>
-            <w:tcW w:w="1985" w:type="dxa"/>
+            <w:tcW w:w="1418" w:type="dxa"/>
           </w:tcPr>
           <w:p>
             <w:pPr>
@@ -1435,14 +1517,14 @@
           <w:bCs w:val="0"/>
         </w:rPr>
       </w:pPr>
-      <w:bookmarkStart w:id="1" w:name="_Toc475538301"/>
-      <w:bookmarkStart w:id="2" w:name="_Toc506767341"/>
+      <w:bookmarkStart w:id="2" w:name="_Toc475538301"/>
+      <w:bookmarkStart w:id="3" w:name="_Toc506767341"/>
       <w:r>
         <w:lastRenderedPageBreak/>
         <w:t>参考文档</w:t>
       </w:r>
-      <w:bookmarkEnd w:id="1"/>
       <w:bookmarkEnd w:id="2"/>
+      <w:bookmarkEnd w:id="3"/>
     </w:p>
     <w:tbl>
       <w:tblPr>
@@ -2587,8 +2669,6 @@
       <w:r>
         <w:br w:type="page"/>
       </w:r>
-      <w:bookmarkStart w:id="3" w:name="_GoBack"/>
-      <w:bookmarkEnd w:id="3"/>
     </w:p>
     <w:sectPr>
       <w:headerReference w:type="even" r:id="rId12"/>
@@ -2696,7 +2776,7 @@
         <w:noProof/>
         <w:lang w:val="zh-CN" w:eastAsia="zh-CN"/>
       </w:rPr>
-      <w:t>4</w:t>
+      <w:t>1</w:t>
     </w:r>
     <w:r>
       <w:rPr>
@@ -2709,13 +2789,7 @@
       <w:rPr>
         <w:lang w:val="zh-CN" w:eastAsia="zh-CN"/>
       </w:rPr>
-      <w:t xml:space="preserve"> </w:t>
-    </w:r>
-    <w:r>
-      <w:rPr>
-        <w:lang w:val="zh-CN" w:eastAsia="zh-CN"/>
-      </w:rPr>
-      <w:t xml:space="preserve">/ </w:t>
+      <w:t xml:space="preserve"> / </w:t>
     </w:r>
     <w:r>
       <w:rPr>
@@ -5349,66 +5423,7 @@
 </file>
 
 <file path=word/glossary/document.xml><?xml version="1.0" encoding="utf-8"?>
-<w:glossaryDocument xmlns:wpc="http://schemas.microsoft.com/office/word/2010/wordprocessingCanvas" xmlns:mc="http://schemas.openxmlformats.org/markup-compatibility/2006" xmlns:o="urn:schemas-microsoft-com:office:office" xmlns:r="http://schemas.openxmlformats.org/officeDocument/2006/relationships" xmlns:m="http://schemas.openxmlformats.org/officeDocument/2006/math" xmlns:v="urn:schemas-microsoft-com:vml" xmlns:wp14="http://schemas.microsoft.com/office/word/2010/wordprocessingDrawing" xmlns:wp="http://schemas.openxmlformats.org/drawingml/2006/wordprocessingDrawing" xmlns:w10="urn:schemas-microsoft-com:office:word" xmlns:w="http://schemas.openxmlformats.org/wordprocessingml/2006/main" xmlns:w14="http://schemas.microsoft.com/office/word/2010/wordml" xmlns:wpg="http://schemas.microsoft.com/office/word/2010/wordprocessingGroup" xmlns:wpi="http://schemas.microsoft.com/office/word/2010/wordprocessingInk" xmlns:wne="http://schemas.microsoft.com/office/word/2006/wordml" xmlns:wps="http://schemas.microsoft.com/office/word/2010/wordprocessingShape" mc:Ignorable="w14 wp14">
-  <w:docParts>
-    <w:docPart>
-      <w:docPartPr>
-        <w:name w:val="F2E3795C2EF447658ABE7560E8846B17"/>
-        <w:category>
-          <w:name w:val="常规"/>
-          <w:gallery w:val="placeholder"/>
-        </w:category>
-        <w:types>
-          <w:type w:val="bbPlcHdr"/>
-        </w:types>
-        <w:behaviors>
-          <w:behavior w:val="content"/>
-        </w:behaviors>
-        <w:guid w:val="{E0708719-7D7D-4E17-AF36-6715AAF3356E}"/>
-      </w:docPartPr>
-      <w:docPartBody>
-        <w:p>
-          <w:pPr>
-            <w:pStyle w:val="F2E3795C2EF447658ABE7560E8846B17"/>
-          </w:pPr>
-          <w:r>
-            <w:rPr>
-              <w:rFonts w:asciiTheme="majorHAnsi" w:eastAsiaTheme="majorEastAsia" w:hAnsiTheme="majorHAnsi" w:cstheme="majorBidi"/>
-              <w:caps/>
-              <w:color w:val="4F81BD" w:themeColor="accent1"/>
-              <w:sz w:val="80"/>
-              <w:szCs w:val="80"/>
-              <w:lang w:val="zh-CN"/>
-            </w:rPr>
-            <w:t>[</w:t>
-          </w:r>
-          <w:r>
-            <w:rPr>
-              <w:rFonts w:asciiTheme="majorHAnsi" w:eastAsiaTheme="majorEastAsia" w:hAnsiTheme="majorHAnsi" w:cstheme="majorBidi"/>
-              <w:caps/>
-              <w:color w:val="4F81BD" w:themeColor="accent1"/>
-              <w:sz w:val="80"/>
-              <w:szCs w:val="80"/>
-              <w:lang w:val="zh-CN"/>
-            </w:rPr>
-            <w:t>文档标题</w:t>
-          </w:r>
-          <w:r>
-            <w:rPr>
-              <w:rFonts w:asciiTheme="majorHAnsi" w:eastAsiaTheme="majorEastAsia" w:hAnsiTheme="majorHAnsi" w:cstheme="majorBidi"/>
-              <w:caps/>
-              <w:color w:val="4F81BD" w:themeColor="accent1"/>
-              <w:sz w:val="80"/>
-              <w:szCs w:val="80"/>
-              <w:lang w:val="zh-CN"/>
-            </w:rPr>
-            <w:t>]</w:t>
-          </w:r>
-        </w:p>
-      </w:docPartBody>
-    </w:docPart>
-  </w:docParts>
-</w:glossaryDocument>
+<w:glossaryDocument xmlns:wpc="http://schemas.microsoft.com/office/word/2010/wordprocessingCanvas" xmlns:mc="http://schemas.openxmlformats.org/markup-compatibility/2006" xmlns:o="urn:schemas-microsoft-com:office:office" xmlns:r="http://schemas.openxmlformats.org/officeDocument/2006/relationships" xmlns:m="http://schemas.openxmlformats.org/officeDocument/2006/math" xmlns:v="urn:schemas-microsoft-com:vml" xmlns:wp14="http://schemas.microsoft.com/office/word/2010/wordprocessingDrawing" xmlns:wp="http://schemas.openxmlformats.org/drawingml/2006/wordprocessingDrawing" xmlns:w10="urn:schemas-microsoft-com:office:word" xmlns:w="http://schemas.openxmlformats.org/wordprocessingml/2006/main" xmlns:w14="http://schemas.microsoft.com/office/word/2010/wordml" xmlns:wpg="http://schemas.microsoft.com/office/word/2010/wordprocessingGroup" xmlns:wpi="http://schemas.microsoft.com/office/word/2010/wordprocessingInk" xmlns:wne="http://schemas.microsoft.com/office/word/2006/wordml" xmlns:wps="http://schemas.microsoft.com/office/word/2010/wordprocessingShape" mc:Ignorable="w14 wp14"/>
 </file>
 
 <file path=word/glossary/fontTable.xml><?xml version="1.0" encoding="utf-8"?>
@@ -5432,8 +5447,9 @@
     <w:panose1 w:val="02070309020205020404"/>
     <w:charset w:val="00"/>
     <w:family w:val="modern"/>
+    <w:notTrueType/>
     <w:pitch w:val="fixed"/>
-    <w:sig w:usb0="E0002EFF" w:usb1="C0007843" w:usb2="00000009" w:usb3="00000000" w:csb0="000001FF" w:csb1="00000000"/>
+    <w:sig w:usb0="00000003" w:usb1="00000000" w:usb2="00000000" w:usb3="00000000" w:csb0="00000001" w:csb1="00000000"/>
   </w:font>
   <w:font w:name="Times New Roman">
     <w:panose1 w:val="02020603050405020304"/>
@@ -5491,6 +5507,7 @@
     <w:rsidRoot w:val="002B0195"/>
     <w:rsid w:val="002B0195"/>
     <w:rsid w:val="003E7226"/>
+    <w:rsid w:val="007B6A0B"/>
     <w:rsid w:val="008D0B32"/>
   </w:rsids>
   <m:mathPr>
@@ -6241,7 +6258,7 @@
 </file>
 
 <file path=customXml/itemProps2.xml><?xml version="1.0" encoding="utf-8"?>
-<ds:datastoreItem xmlns:ds="http://schemas.openxmlformats.org/officeDocument/2006/customXml" ds:itemID="{8F6CB5AD-0DFE-4A05-B4F7-CA7A22D4727E}">
+<ds:datastoreItem xmlns:ds="http://schemas.openxmlformats.org/officeDocument/2006/customXml" ds:itemID="{480E1D5E-429E-4641-8D4A-EB8F5C766EE1}">
   <ds:schemaRefs>
     <ds:schemaRef ds:uri="http://schemas.openxmlformats.org/officeDocument/2006/bibliography"/>
   </ds:schemaRefs>
